--- a/part_2/Used Phones & Tablets Pricing Dataset.docx
+++ b/part_2/Used Phones & Tablets Pricing Dataset.docx
@@ -1259,7 +1259,7 @@
           <w:rtl/>
           <w:lang w:bidi="fa-IR"/>
         </w:rPr>
-        <w:t>نمودار برنده ها</w:t>
+        <w:t>نمودار برند ها</w:t>
       </w:r>
     </w:p>
     <w:p>
